--- a/Test_BP/Fol_2k_files_500(2)/es-ES/file 500_2 - Copy (143).docx
+++ b/Test_BP/Fol_2k_files_500(2)/es-ES/file 500_2 - Copy (143).docx
@@ -1,7 +1,7 @@
 
 <file path=word/document.xml><?xml version="1.0" encoding="utf-8"?>
 <w:document xmlns:wpc="http://schemas.microsoft.com/office/word/2010/wordprocessingCanvas" xmlns:cx="http://schemas.microsoft.com/office/drawing/2014/chartex" xmlns:cx1="http://schemas.microsoft.com/office/drawing/2015/9/8/chartex" xmlns:cx2="http://schemas.microsoft.com/office/drawing/2015/10/21/chartex" xmlns:cx3="http://schemas.microsoft.com/office/drawing/2016/5/9/chartex" xmlns:cx4="http://schemas.microsoft.com/office/drawing/2016/5/10/chartex" xmlns:cx5="http://schemas.microsoft.com/office/drawing/2016/5/11/chartex" xmlns:mc="http://schemas.openxmlformats.org/markup-compatibility/2006" xmlns:o="urn:schemas-microsoft-com:office:office" xmlns:r="http://schemas.openxmlformats.org/officeDocument/2006/relationships" xmlns:m="http://schemas.openxmlformats.org/officeDocument/2006/math" xmlns:v="urn:schemas-microsoft-com:vml" xmlns:wp14="http://schemas.microsoft.com/office/word/2010/wordprocessingDrawing" xmlns:wp="http://schemas.openxmlformats.org/drawingml/2006/wordprocessingDrawing" xmlns:w10="urn:schemas-microsoft-com:office:word" xmlns:w="http://schemas.openxmlformats.org/wordprocessingml/2006/main" xmlns:w14="http://schemas.microsoft.com/office/word/2010/wordml" xmlns:w15="http://schemas.microsoft.com/office/word/2012/wordml" xmlns:wne="http://schemas.microsoft.com/office/word/2006/wordml" xmlns:wpg="http://schemas.microsoft.com/office/word/2010/wordprocessingGroup" xmlns:wpi="http://schemas.microsoft.com/office/word/2010/wordprocessingInk" xmlns:wps="http://schemas.microsoft.com/office/word/2010/wordprocessingShape" mc:Ignorable="w14 w15 wp14">
-  <!-- Generated by Aspose.Words for Java 20.12.0 -->
+  <!-- Generated by Aspose.Words for Java 21.10.0 -->
   <w:body>
     <w:p>
       <w:pPr>
@@ -35,44 +35,44 @@
           <w:highlight w:val="none"/>
           <w:u w:val="none" w:color="auto"/>
           <w:effect w:val="none"/>
-          <w:bdr w:val="nil"/>
-          <w:shd w:val="clear" w:color="auto" w:fill="auto"/>
-          <w:vertAlign w:val="baseline"/>
-          <w:rtl w:val="0"/>
-          <w:cs w:val="0"/>
-          <w:lang w:val="es-ES" w:eastAsia="zh-TW" w:bidi="ar-SA"/>
-        </w:rPr>
-        <w:t>t éëxcéëpt tóö sóö téëmpéër müýtüýääl täästéës móöthéër.</w:t>
-      </w:r>
-      <w:r>
-        <w:rPr>
-          <w:rStyle w:val="DefaultParagraphFont"/>
-          <w:rFonts w:ascii="Calibri" w:eastAsia="Calibri" w:hAnsi="Calibri" w:cs="Calibri"/>
-          <w:b w:val="0"/>
-          <w:bCs w:val="0"/>
-          <w:i w:val="0"/>
-          <w:iCs w:val="0"/>
-          <w:caps w:val="0"/>
-          <w:smallCaps w:val="0"/>
-          <w:strike w:val="0"/>
-          <w:dstrike w:val="0"/>
-          <w:outline w:val="0"/>
-          <w:shadow w:val="0"/>
-          <w:emboss w:val="0"/>
-          <w:imprint w:val="0"/>
-          <w:noProof w:val="0"/>
-          <w:vanish w:val="0"/>
-          <w:color w:val="auto"/>
-          <w:spacing w:val="0"/>
-          <w:w w:val="100"/>
-          <w:kern w:val="0"/>
-          <w:position w:val="0"/>
-          <w:sz w:val="22"/>
-          <w:szCs w:val="22"/>
-          <w:highlight w:val="none"/>
-          <w:u w:val="none" w:color="auto"/>
-          <w:effect w:val="none"/>
-          <w:bdr w:val="nil"/>
+          <w:bdr w:val="none" w:sz="0" w:space="0" w:color="auto"/>
+          <w:shd w:val="clear" w:color="auto" w:fill="auto"/>
+          <w:vertAlign w:val="baseline"/>
+          <w:rtl w:val="0"/>
+          <w:cs w:val="0"/>
+          <w:lang w:val="es-ES" w:eastAsia="zh-TW" w:bidi="ar-SA"/>
+        </w:rPr>
+        <w:t>t êêxcêêpt tóö sóö têêmpêêr mûýtûýâàl tâàstêês móöthêêr.</w:t>
+      </w:r>
+      <w:r>
+        <w:rPr>
+          <w:rStyle w:val="DefaultParagraphFont"/>
+          <w:rFonts w:ascii="Calibri" w:eastAsia="Calibri" w:hAnsi="Calibri" w:cs="Calibri"/>
+          <w:b w:val="0"/>
+          <w:bCs w:val="0"/>
+          <w:i w:val="0"/>
+          <w:iCs w:val="0"/>
+          <w:caps w:val="0"/>
+          <w:smallCaps w:val="0"/>
+          <w:strike w:val="0"/>
+          <w:dstrike w:val="0"/>
+          <w:outline w:val="0"/>
+          <w:shadow w:val="0"/>
+          <w:emboss w:val="0"/>
+          <w:imprint w:val="0"/>
+          <w:noProof w:val="0"/>
+          <w:vanish w:val="0"/>
+          <w:color w:val="auto"/>
+          <w:spacing w:val="0"/>
+          <w:w w:val="100"/>
+          <w:kern w:val="0"/>
+          <w:position w:val="0"/>
+          <w:sz w:val="22"/>
+          <w:szCs w:val="22"/>
+          <w:highlight w:val="none"/>
+          <w:u w:val="none" w:color="auto"/>
+          <w:effect w:val="none"/>
+          <w:bdr w:val="none" w:sz="0" w:space="0" w:color="auto"/>
           <w:shd w:val="clear" w:color="auto" w:fill="auto"/>
           <w:vertAlign w:val="baseline"/>
           <w:rtl w:val="0"/>
@@ -109,44 +109,44 @@
           <w:highlight w:val="none"/>
           <w:u w:val="none" w:color="auto"/>
           <w:effect w:val="none"/>
-          <w:bdr w:val="nil"/>
-          <w:shd w:val="clear" w:color="auto" w:fill="auto"/>
-          <w:vertAlign w:val="baseline"/>
-          <w:rtl w:val="0"/>
-          <w:cs w:val="0"/>
-          <w:lang w:val="es-ES" w:eastAsia="zh-TW" w:bidi="ar-SA"/>
-        </w:rPr>
-        <w:t>Întèërèëstèëd cúúltïívââtèëd ïíts còòntïínúúïíng nòòw yèët âârèë.</w:t>
-      </w:r>
-      <w:r>
-        <w:rPr>
-          <w:rStyle w:val="DefaultParagraphFont"/>
-          <w:rFonts w:ascii="Calibri" w:eastAsia="Calibri" w:hAnsi="Calibri" w:cs="Calibri"/>
-          <w:b w:val="0"/>
-          <w:bCs w:val="0"/>
-          <w:i w:val="0"/>
-          <w:iCs w:val="0"/>
-          <w:caps w:val="0"/>
-          <w:smallCaps w:val="0"/>
-          <w:strike w:val="0"/>
-          <w:dstrike w:val="0"/>
-          <w:outline w:val="0"/>
-          <w:shadow w:val="0"/>
-          <w:emboss w:val="0"/>
-          <w:imprint w:val="0"/>
-          <w:noProof w:val="0"/>
-          <w:vanish w:val="0"/>
-          <w:color w:val="auto"/>
-          <w:spacing w:val="0"/>
-          <w:w w:val="100"/>
-          <w:kern w:val="0"/>
-          <w:position w:val="0"/>
-          <w:sz w:val="22"/>
-          <w:szCs w:val="22"/>
-          <w:highlight w:val="none"/>
-          <w:u w:val="none" w:color="auto"/>
-          <w:effect w:val="none"/>
-          <w:bdr w:val="nil"/>
+          <w:bdr w:val="none" w:sz="0" w:space="0" w:color="auto"/>
+          <w:shd w:val="clear" w:color="auto" w:fill="auto"/>
+          <w:vertAlign w:val="baseline"/>
+          <w:rtl w:val="0"/>
+          <w:cs w:val="0"/>
+          <w:lang w:val="es-ES" w:eastAsia="zh-TW" w:bidi="ar-SA"/>
+        </w:rPr>
+        <w:t>Ïntèérèéstèéd cüültìïvåàtèéd ìïts còöntìïnüüìïng nòöw yèét åàrèé.</w:t>
+      </w:r>
+      <w:r>
+        <w:rPr>
+          <w:rStyle w:val="DefaultParagraphFont"/>
+          <w:rFonts w:ascii="Calibri" w:eastAsia="Calibri" w:hAnsi="Calibri" w:cs="Calibri"/>
+          <w:b w:val="0"/>
+          <w:bCs w:val="0"/>
+          <w:i w:val="0"/>
+          <w:iCs w:val="0"/>
+          <w:caps w:val="0"/>
+          <w:smallCaps w:val="0"/>
+          <w:strike w:val="0"/>
+          <w:dstrike w:val="0"/>
+          <w:outline w:val="0"/>
+          <w:shadow w:val="0"/>
+          <w:emboss w:val="0"/>
+          <w:imprint w:val="0"/>
+          <w:noProof w:val="0"/>
+          <w:vanish w:val="0"/>
+          <w:color w:val="auto"/>
+          <w:spacing w:val="0"/>
+          <w:w w:val="100"/>
+          <w:kern w:val="0"/>
+          <w:position w:val="0"/>
+          <w:sz w:val="22"/>
+          <w:szCs w:val="22"/>
+          <w:highlight w:val="none"/>
+          <w:u w:val="none" w:color="auto"/>
+          <w:effect w:val="none"/>
+          <w:bdr w:val="none" w:sz="0" w:space="0" w:color="auto"/>
           <w:shd w:val="clear" w:color="auto" w:fill="auto"/>
           <w:vertAlign w:val="baseline"/>
           <w:rtl w:val="0"/>
@@ -183,44 +183,44 @@
           <w:highlight w:val="none"/>
           <w:u w:val="none" w:color="auto"/>
           <w:effect w:val="none"/>
-          <w:bdr w:val="nil"/>
-          <w:shd w:val="clear" w:color="auto" w:fill="auto"/>
-          <w:vertAlign w:val="baseline"/>
-          <w:rtl w:val="0"/>
-          <w:cs w:val="0"/>
-          <w:lang w:val="es-ES" w:eastAsia="zh-TW" w:bidi="ar-SA"/>
-        </w:rPr>
-        <w:t>Òûùt íìntèèrèèstèèd åæccèèptåæncèè öôûùr påærtíìåælíìty åæffröôntíìng ûùnplèèåæsåænt why åædd.</w:t>
-      </w:r>
-      <w:r>
-        <w:rPr>
-          <w:rStyle w:val="DefaultParagraphFont"/>
-          <w:rFonts w:ascii="Calibri" w:eastAsia="Calibri" w:hAnsi="Calibri" w:cs="Calibri"/>
-          <w:b w:val="0"/>
-          <w:bCs w:val="0"/>
-          <w:i w:val="0"/>
-          <w:iCs w:val="0"/>
-          <w:caps w:val="0"/>
-          <w:smallCaps w:val="0"/>
-          <w:strike w:val="0"/>
-          <w:dstrike w:val="0"/>
-          <w:outline w:val="0"/>
-          <w:shadow w:val="0"/>
-          <w:emboss w:val="0"/>
-          <w:imprint w:val="0"/>
-          <w:noProof w:val="0"/>
-          <w:vanish w:val="0"/>
-          <w:color w:val="auto"/>
-          <w:spacing w:val="0"/>
-          <w:w w:val="100"/>
-          <w:kern w:val="0"/>
-          <w:position w:val="0"/>
-          <w:sz w:val="22"/>
-          <w:szCs w:val="22"/>
-          <w:highlight w:val="none"/>
-          <w:u w:val="none" w:color="auto"/>
-          <w:effect w:val="none"/>
-          <w:bdr w:val="nil"/>
+          <w:bdr w:val="none" w:sz="0" w:space="0" w:color="auto"/>
+          <w:shd w:val="clear" w:color="auto" w:fill="auto"/>
+          <w:vertAlign w:val="baseline"/>
+          <w:rtl w:val="0"/>
+          <w:cs w:val="0"/>
+          <w:lang w:val="es-ES" w:eastAsia="zh-TW" w:bidi="ar-SA"/>
+        </w:rPr>
+        <w:t>Õýüt ììntéérééstééd æäccééptæäncéé óôýür pæärtììæälììty æäffróôntììng ýünplééæäsæänt why æädd.</w:t>
+      </w:r>
+      <w:r>
+        <w:rPr>
+          <w:rStyle w:val="DefaultParagraphFont"/>
+          <w:rFonts w:ascii="Calibri" w:eastAsia="Calibri" w:hAnsi="Calibri" w:cs="Calibri"/>
+          <w:b w:val="0"/>
+          <w:bCs w:val="0"/>
+          <w:i w:val="0"/>
+          <w:iCs w:val="0"/>
+          <w:caps w:val="0"/>
+          <w:smallCaps w:val="0"/>
+          <w:strike w:val="0"/>
+          <w:dstrike w:val="0"/>
+          <w:outline w:val="0"/>
+          <w:shadow w:val="0"/>
+          <w:emboss w:val="0"/>
+          <w:imprint w:val="0"/>
+          <w:noProof w:val="0"/>
+          <w:vanish w:val="0"/>
+          <w:color w:val="auto"/>
+          <w:spacing w:val="0"/>
+          <w:w w:val="100"/>
+          <w:kern w:val="0"/>
+          <w:position w:val="0"/>
+          <w:sz w:val="22"/>
+          <w:szCs w:val="22"/>
+          <w:highlight w:val="none"/>
+          <w:u w:val="none" w:color="auto"/>
+          <w:effect w:val="none"/>
+          <w:bdr w:val="none" w:sz="0" w:space="0" w:color="auto"/>
           <w:shd w:val="clear" w:color="auto" w:fill="auto"/>
           <w:vertAlign w:val="baseline"/>
           <w:rtl w:val="0"/>
@@ -257,44 +257,44 @@
           <w:highlight w:val="none"/>
           <w:u w:val="none" w:color="auto"/>
           <w:effect w:val="none"/>
-          <w:bdr w:val="nil"/>
-          <w:shd w:val="clear" w:color="auto" w:fill="auto"/>
-          <w:vertAlign w:val="baseline"/>
-          <w:rtl w:val="0"/>
-          <w:cs w:val="0"/>
-          <w:lang w:val="es-ES" w:eastAsia="zh-TW" w:bidi="ar-SA"/>
-        </w:rPr>
-        <w:t>Êstèêèêm gàârdèên mèên yèêt shy cöõúýrsèê.</w:t>
-      </w:r>
-      <w:r>
-        <w:rPr>
-          <w:rStyle w:val="DefaultParagraphFont"/>
-          <w:rFonts w:ascii="Calibri" w:eastAsia="Calibri" w:hAnsi="Calibri" w:cs="Calibri"/>
-          <w:b w:val="0"/>
-          <w:bCs w:val="0"/>
-          <w:i w:val="0"/>
-          <w:iCs w:val="0"/>
-          <w:caps w:val="0"/>
-          <w:smallCaps w:val="0"/>
-          <w:strike w:val="0"/>
-          <w:dstrike w:val="0"/>
-          <w:outline w:val="0"/>
-          <w:shadow w:val="0"/>
-          <w:emboss w:val="0"/>
-          <w:imprint w:val="0"/>
-          <w:noProof w:val="0"/>
-          <w:vanish w:val="0"/>
-          <w:color w:val="auto"/>
-          <w:spacing w:val="0"/>
-          <w:w w:val="100"/>
-          <w:kern w:val="0"/>
-          <w:position w:val="0"/>
-          <w:sz w:val="22"/>
-          <w:szCs w:val="22"/>
-          <w:highlight w:val="none"/>
-          <w:u w:val="none" w:color="auto"/>
-          <w:effect w:val="none"/>
-          <w:bdr w:val="nil"/>
+          <w:bdr w:val="none" w:sz="0" w:space="0" w:color="auto"/>
+          <w:shd w:val="clear" w:color="auto" w:fill="auto"/>
+          <w:vertAlign w:val="baseline"/>
+          <w:rtl w:val="0"/>
+          <w:cs w:val="0"/>
+          <w:lang w:val="es-ES" w:eastAsia="zh-TW" w:bidi="ar-SA"/>
+        </w:rPr>
+        <w:t>Êstëêëêm gãårdëên mëên yëêt shy cõòýúrsëê.</w:t>
+      </w:r>
+      <w:r>
+        <w:rPr>
+          <w:rStyle w:val="DefaultParagraphFont"/>
+          <w:rFonts w:ascii="Calibri" w:eastAsia="Calibri" w:hAnsi="Calibri" w:cs="Calibri"/>
+          <w:b w:val="0"/>
+          <w:bCs w:val="0"/>
+          <w:i w:val="0"/>
+          <w:iCs w:val="0"/>
+          <w:caps w:val="0"/>
+          <w:smallCaps w:val="0"/>
+          <w:strike w:val="0"/>
+          <w:dstrike w:val="0"/>
+          <w:outline w:val="0"/>
+          <w:shadow w:val="0"/>
+          <w:emboss w:val="0"/>
+          <w:imprint w:val="0"/>
+          <w:noProof w:val="0"/>
+          <w:vanish w:val="0"/>
+          <w:color w:val="auto"/>
+          <w:spacing w:val="0"/>
+          <w:w w:val="100"/>
+          <w:kern w:val="0"/>
+          <w:position w:val="0"/>
+          <w:sz w:val="22"/>
+          <w:szCs w:val="22"/>
+          <w:highlight w:val="none"/>
+          <w:u w:val="none" w:color="auto"/>
+          <w:effect w:val="none"/>
+          <w:bdr w:val="none" w:sz="0" w:space="0" w:color="auto"/>
           <w:shd w:val="clear" w:color="auto" w:fill="auto"/>
           <w:vertAlign w:val="baseline"/>
           <w:rtl w:val="0"/>
@@ -331,44 +331,44 @@
           <w:highlight w:val="none"/>
           <w:u w:val="none" w:color="auto"/>
           <w:effect w:val="none"/>
-          <w:bdr w:val="nil"/>
-          <w:shd w:val="clear" w:color="auto" w:fill="auto"/>
-          <w:vertAlign w:val="baseline"/>
-          <w:rtl w:val="0"/>
-          <w:cs w:val="0"/>
-          <w:lang w:val="es-ES" w:eastAsia="zh-TW" w:bidi="ar-SA"/>
-        </w:rPr>
-        <w:t>Côõnsùúltééd ùúp my tôõlééråæbly sôõméétìïméés péérpéétùúåæl ôõh.</w:t>
-      </w:r>
-      <w:r>
-        <w:rPr>
-          <w:rStyle w:val="DefaultParagraphFont"/>
-          <w:rFonts w:ascii="Calibri" w:eastAsia="Calibri" w:hAnsi="Calibri" w:cs="Calibri"/>
-          <w:b w:val="0"/>
-          <w:bCs w:val="0"/>
-          <w:i w:val="0"/>
-          <w:iCs w:val="0"/>
-          <w:caps w:val="0"/>
-          <w:smallCaps w:val="0"/>
-          <w:strike w:val="0"/>
-          <w:dstrike w:val="0"/>
-          <w:outline w:val="0"/>
-          <w:shadow w:val="0"/>
-          <w:emboss w:val="0"/>
-          <w:imprint w:val="0"/>
-          <w:noProof w:val="0"/>
-          <w:vanish w:val="0"/>
-          <w:color w:val="auto"/>
-          <w:spacing w:val="0"/>
-          <w:w w:val="100"/>
-          <w:kern w:val="0"/>
-          <w:position w:val="0"/>
-          <w:sz w:val="22"/>
-          <w:szCs w:val="22"/>
-          <w:highlight w:val="none"/>
-          <w:u w:val="none" w:color="auto"/>
-          <w:effect w:val="none"/>
-          <w:bdr w:val="nil"/>
+          <w:bdr w:val="none" w:sz="0" w:space="0" w:color="auto"/>
+          <w:shd w:val="clear" w:color="auto" w:fill="auto"/>
+          <w:vertAlign w:val="baseline"/>
+          <w:rtl w:val="0"/>
+          <w:cs w:val="0"/>
+          <w:lang w:val="es-ES" w:eastAsia="zh-TW" w:bidi="ar-SA"/>
+        </w:rPr>
+        <w:t>Còõnsûùltèèd ûùp my tòõlèèrãábly sòõmèètïîmèès pèèrpèètûùãál òõh.</w:t>
+      </w:r>
+      <w:r>
+        <w:rPr>
+          <w:rStyle w:val="DefaultParagraphFont"/>
+          <w:rFonts w:ascii="Calibri" w:eastAsia="Calibri" w:hAnsi="Calibri" w:cs="Calibri"/>
+          <w:b w:val="0"/>
+          <w:bCs w:val="0"/>
+          <w:i w:val="0"/>
+          <w:iCs w:val="0"/>
+          <w:caps w:val="0"/>
+          <w:smallCaps w:val="0"/>
+          <w:strike w:val="0"/>
+          <w:dstrike w:val="0"/>
+          <w:outline w:val="0"/>
+          <w:shadow w:val="0"/>
+          <w:emboss w:val="0"/>
+          <w:imprint w:val="0"/>
+          <w:noProof w:val="0"/>
+          <w:vanish w:val="0"/>
+          <w:color w:val="auto"/>
+          <w:spacing w:val="0"/>
+          <w:w w:val="100"/>
+          <w:kern w:val="0"/>
+          <w:position w:val="0"/>
+          <w:sz w:val="22"/>
+          <w:szCs w:val="22"/>
+          <w:highlight w:val="none"/>
+          <w:u w:val="none" w:color="auto"/>
+          <w:effect w:val="none"/>
+          <w:bdr w:val="none" w:sz="0" w:space="0" w:color="auto"/>
           <w:shd w:val="clear" w:color="auto" w:fill="auto"/>
           <w:vertAlign w:val="baseline"/>
           <w:rtl w:val="0"/>
@@ -405,44 +405,44 @@
           <w:highlight w:val="none"/>
           <w:u w:val="none" w:color="auto"/>
           <w:effect w:val="none"/>
-          <w:bdr w:val="nil"/>
-          <w:shd w:val="clear" w:color="auto" w:fill="auto"/>
-          <w:vertAlign w:val="baseline"/>
-          <w:rtl w:val="0"/>
-          <w:cs w:val="0"/>
-          <w:lang w:val="es-ES" w:eastAsia="zh-TW" w:bidi="ar-SA"/>
-        </w:rPr>
-        <w:t>Ëxprèéssíïòön ãäccèéptãäncèé íïmprúúdèéncèé pãärtíïcúúlãär hãäd èéãät úúnsãätíïãäblèé.</w:t>
-      </w:r>
-      <w:r>
-        <w:rPr>
-          <w:rStyle w:val="DefaultParagraphFont"/>
-          <w:rFonts w:ascii="Calibri" w:eastAsia="Calibri" w:hAnsi="Calibri" w:cs="Calibri"/>
-          <w:b w:val="0"/>
-          <w:bCs w:val="0"/>
-          <w:i w:val="0"/>
-          <w:iCs w:val="0"/>
-          <w:caps w:val="0"/>
-          <w:smallCaps w:val="0"/>
-          <w:strike w:val="0"/>
-          <w:dstrike w:val="0"/>
-          <w:outline w:val="0"/>
-          <w:shadow w:val="0"/>
-          <w:emboss w:val="0"/>
-          <w:imprint w:val="0"/>
-          <w:noProof w:val="0"/>
-          <w:vanish w:val="0"/>
-          <w:color w:val="auto"/>
-          <w:spacing w:val="0"/>
-          <w:w w:val="100"/>
-          <w:kern w:val="0"/>
-          <w:position w:val="0"/>
-          <w:sz w:val="22"/>
-          <w:szCs w:val="22"/>
-          <w:highlight w:val="none"/>
-          <w:u w:val="none" w:color="auto"/>
-          <w:effect w:val="none"/>
-          <w:bdr w:val="nil"/>
+          <w:bdr w:val="none" w:sz="0" w:space="0" w:color="auto"/>
+          <w:shd w:val="clear" w:color="auto" w:fill="auto"/>
+          <w:vertAlign w:val="baseline"/>
+          <w:rtl w:val="0"/>
+          <w:cs w:val="0"/>
+          <w:lang w:val="es-ES" w:eastAsia="zh-TW" w:bidi="ar-SA"/>
+        </w:rPr>
+        <w:t>Ëxprééssîïóón àåccééptàåncéé îïmprúüdééncéé pàårtîïcúülàår hàåd ééàåt úünsàåtîïàåbléé.</w:t>
+      </w:r>
+      <w:r>
+        <w:rPr>
+          <w:rStyle w:val="DefaultParagraphFont"/>
+          <w:rFonts w:ascii="Calibri" w:eastAsia="Calibri" w:hAnsi="Calibri" w:cs="Calibri"/>
+          <w:b w:val="0"/>
+          <w:bCs w:val="0"/>
+          <w:i w:val="0"/>
+          <w:iCs w:val="0"/>
+          <w:caps w:val="0"/>
+          <w:smallCaps w:val="0"/>
+          <w:strike w:val="0"/>
+          <w:dstrike w:val="0"/>
+          <w:outline w:val="0"/>
+          <w:shadow w:val="0"/>
+          <w:emboss w:val="0"/>
+          <w:imprint w:val="0"/>
+          <w:noProof w:val="0"/>
+          <w:vanish w:val="0"/>
+          <w:color w:val="auto"/>
+          <w:spacing w:val="0"/>
+          <w:w w:val="100"/>
+          <w:kern w:val="0"/>
+          <w:position w:val="0"/>
+          <w:sz w:val="22"/>
+          <w:szCs w:val="22"/>
+          <w:highlight w:val="none"/>
+          <w:u w:val="none" w:color="auto"/>
+          <w:effect w:val="none"/>
+          <w:bdr w:val="none" w:sz="0" w:space="0" w:color="auto"/>
           <w:shd w:val="clear" w:color="auto" w:fill="auto"/>
           <w:vertAlign w:val="baseline"/>
           <w:rtl w:val="0"/>
@@ -485,44 +485,44 @@
           <w:highlight w:val="none"/>
           <w:u w:val="none" w:color="auto"/>
           <w:effect w:val="none"/>
-          <w:bdr w:val="nil"/>
-          <w:shd w:val="clear" w:color="auto" w:fill="auto"/>
-          <w:vertAlign w:val="baseline"/>
-          <w:rtl w:val="0"/>
-          <w:cs w:val="0"/>
-          <w:lang w:val="es-ES" w:eastAsia="zh-TW" w:bidi="ar-SA"/>
-        </w:rPr>
-        <w:t>Háæd déênóõtííng próõpéêrly jóõííntúúréê yóõúú óõccáæsííóõn dííréêctly ráæíílléêry.</w:t>
-      </w:r>
-      <w:r>
-        <w:rPr>
-          <w:rStyle w:val="DefaultParagraphFont"/>
-          <w:rFonts w:ascii="Calibri" w:eastAsia="Calibri" w:hAnsi="Calibri" w:cs="Calibri"/>
-          <w:b w:val="0"/>
-          <w:bCs w:val="0"/>
-          <w:i w:val="0"/>
-          <w:iCs w:val="0"/>
-          <w:caps w:val="0"/>
-          <w:smallCaps w:val="0"/>
-          <w:strike w:val="0"/>
-          <w:dstrike w:val="0"/>
-          <w:outline w:val="0"/>
-          <w:shadow w:val="0"/>
-          <w:emboss w:val="0"/>
-          <w:imprint w:val="0"/>
-          <w:noProof w:val="0"/>
-          <w:vanish w:val="0"/>
-          <w:color w:val="auto"/>
-          <w:spacing w:val="0"/>
-          <w:w w:val="100"/>
-          <w:kern w:val="0"/>
-          <w:position w:val="0"/>
-          <w:sz w:val="22"/>
-          <w:szCs w:val="22"/>
-          <w:highlight w:val="none"/>
-          <w:u w:val="none" w:color="auto"/>
-          <w:effect w:val="none"/>
-          <w:bdr w:val="nil"/>
+          <w:bdr w:val="none" w:sz="0" w:space="0" w:color="auto"/>
+          <w:shd w:val="clear" w:color="auto" w:fill="auto"/>
+          <w:vertAlign w:val="baseline"/>
+          <w:rtl w:val="0"/>
+          <w:cs w:val="0"/>
+          <w:lang w:val="es-ES" w:eastAsia="zh-TW" w:bidi="ar-SA"/>
+        </w:rPr>
+        <w:t>Hàâd déênôòtìíng prôòpéêrly jôòìíntýýréê yôòýý ôòccàâsìíôòn dìíréêctly ràâìílléêry.</w:t>
+      </w:r>
+      <w:r>
+        <w:rPr>
+          <w:rStyle w:val="DefaultParagraphFont"/>
+          <w:rFonts w:ascii="Calibri" w:eastAsia="Calibri" w:hAnsi="Calibri" w:cs="Calibri"/>
+          <w:b w:val="0"/>
+          <w:bCs w:val="0"/>
+          <w:i w:val="0"/>
+          <w:iCs w:val="0"/>
+          <w:caps w:val="0"/>
+          <w:smallCaps w:val="0"/>
+          <w:strike w:val="0"/>
+          <w:dstrike w:val="0"/>
+          <w:outline w:val="0"/>
+          <w:shadow w:val="0"/>
+          <w:emboss w:val="0"/>
+          <w:imprint w:val="0"/>
+          <w:noProof w:val="0"/>
+          <w:vanish w:val="0"/>
+          <w:color w:val="auto"/>
+          <w:spacing w:val="0"/>
+          <w:w w:val="100"/>
+          <w:kern w:val="0"/>
+          <w:position w:val="0"/>
+          <w:sz w:val="22"/>
+          <w:szCs w:val="22"/>
+          <w:highlight w:val="none"/>
+          <w:u w:val="none" w:color="auto"/>
+          <w:effect w:val="none"/>
+          <w:bdr w:val="none" w:sz="0" w:space="0" w:color="auto"/>
           <w:shd w:val="clear" w:color="auto" w:fill="auto"/>
           <w:vertAlign w:val="baseline"/>
           <w:rtl w:val="0"/>
@@ -559,44 +559,44 @@
           <w:highlight w:val="none"/>
           <w:u w:val="none" w:color="auto"/>
           <w:effect w:val="none"/>
-          <w:bdr w:val="nil"/>
-          <w:shd w:val="clear" w:color="auto" w:fill="auto"/>
-          <w:vertAlign w:val="baseline"/>
-          <w:rtl w:val="0"/>
-          <w:cs w:val="0"/>
-          <w:lang w:val="es-ES" w:eastAsia="zh-TW" w:bidi="ar-SA"/>
-        </w:rPr>
-        <w:t>Ìn såàíîd töô öôf pöôöôr füüll bèë pöôst fåàcèë snüüg.</w:t>
-      </w:r>
-      <w:r>
-        <w:rPr>
-          <w:rStyle w:val="DefaultParagraphFont"/>
-          <w:rFonts w:ascii="Calibri" w:eastAsia="Calibri" w:hAnsi="Calibri" w:cs="Calibri"/>
-          <w:b w:val="0"/>
-          <w:bCs w:val="0"/>
-          <w:i w:val="0"/>
-          <w:iCs w:val="0"/>
-          <w:caps w:val="0"/>
-          <w:smallCaps w:val="0"/>
-          <w:strike w:val="0"/>
-          <w:dstrike w:val="0"/>
-          <w:outline w:val="0"/>
-          <w:shadow w:val="0"/>
-          <w:emboss w:val="0"/>
-          <w:imprint w:val="0"/>
-          <w:noProof w:val="0"/>
-          <w:vanish w:val="0"/>
-          <w:color w:val="auto"/>
-          <w:spacing w:val="0"/>
-          <w:w w:val="100"/>
-          <w:kern w:val="0"/>
-          <w:position w:val="0"/>
-          <w:sz w:val="22"/>
-          <w:szCs w:val="22"/>
-          <w:highlight w:val="none"/>
-          <w:u w:val="none" w:color="auto"/>
-          <w:effect w:val="none"/>
-          <w:bdr w:val="nil"/>
+          <w:bdr w:val="none" w:sz="0" w:space="0" w:color="auto"/>
+          <w:shd w:val="clear" w:color="auto" w:fill="auto"/>
+          <w:vertAlign w:val="baseline"/>
+          <w:rtl w:val="0"/>
+          <w:cs w:val="0"/>
+          <w:lang w:val="es-ES" w:eastAsia="zh-TW" w:bidi="ar-SA"/>
+        </w:rPr>
+        <w:t>Ín sáâííd tóö óöf póöóör fýùll bèê póöst fáâcèê snýùg.</w:t>
+      </w:r>
+      <w:r>
+        <w:rPr>
+          <w:rStyle w:val="DefaultParagraphFont"/>
+          <w:rFonts w:ascii="Calibri" w:eastAsia="Calibri" w:hAnsi="Calibri" w:cs="Calibri"/>
+          <w:b w:val="0"/>
+          <w:bCs w:val="0"/>
+          <w:i w:val="0"/>
+          <w:iCs w:val="0"/>
+          <w:caps w:val="0"/>
+          <w:smallCaps w:val="0"/>
+          <w:strike w:val="0"/>
+          <w:dstrike w:val="0"/>
+          <w:outline w:val="0"/>
+          <w:shadow w:val="0"/>
+          <w:emboss w:val="0"/>
+          <w:imprint w:val="0"/>
+          <w:noProof w:val="0"/>
+          <w:vanish w:val="0"/>
+          <w:color w:val="auto"/>
+          <w:spacing w:val="0"/>
+          <w:w w:val="100"/>
+          <w:kern w:val="0"/>
+          <w:position w:val="0"/>
+          <w:sz w:val="22"/>
+          <w:szCs w:val="22"/>
+          <w:highlight w:val="none"/>
+          <w:u w:val="none" w:color="auto"/>
+          <w:effect w:val="none"/>
+          <w:bdr w:val="none" w:sz="0" w:space="0" w:color="auto"/>
           <w:shd w:val="clear" w:color="auto" w:fill="auto"/>
           <w:vertAlign w:val="baseline"/>
           <w:rtl w:val="0"/>
@@ -633,44 +633,44 @@
           <w:highlight w:val="none"/>
           <w:u w:val="none" w:color="auto"/>
           <w:effect w:val="none"/>
-          <w:bdr w:val="nil"/>
-          <w:shd w:val="clear" w:color="auto" w:fill="auto"/>
-          <w:vertAlign w:val="baseline"/>
-          <w:rtl w:val="0"/>
-          <w:cs w:val="0"/>
-          <w:lang w:val="es-ES" w:eastAsia="zh-TW" w:bidi="ar-SA"/>
-        </w:rPr>
-        <w:t>Ìntrôòdüýcêèd ïîmprüýdêèncêè sêèêè sàæy üýnplêèàæsïîng dêèvôònshïîrêè àæccêèptàæncêè sôòn.</w:t>
-      </w:r>
-      <w:r>
-        <w:rPr>
-          <w:rStyle w:val="DefaultParagraphFont"/>
-          <w:rFonts w:ascii="Calibri" w:eastAsia="Calibri" w:hAnsi="Calibri" w:cs="Calibri"/>
-          <w:b w:val="0"/>
-          <w:bCs w:val="0"/>
-          <w:i w:val="0"/>
-          <w:iCs w:val="0"/>
-          <w:caps w:val="0"/>
-          <w:smallCaps w:val="0"/>
-          <w:strike w:val="0"/>
-          <w:dstrike w:val="0"/>
-          <w:outline w:val="0"/>
-          <w:shadow w:val="0"/>
-          <w:emboss w:val="0"/>
-          <w:imprint w:val="0"/>
-          <w:noProof w:val="0"/>
-          <w:vanish w:val="0"/>
-          <w:color w:val="auto"/>
-          <w:spacing w:val="0"/>
-          <w:w w:val="100"/>
-          <w:kern w:val="0"/>
-          <w:position w:val="0"/>
-          <w:sz w:val="22"/>
-          <w:szCs w:val="22"/>
-          <w:highlight w:val="none"/>
-          <w:u w:val="none" w:color="auto"/>
-          <w:effect w:val="none"/>
-          <w:bdr w:val="nil"/>
+          <w:bdr w:val="none" w:sz="0" w:space="0" w:color="auto"/>
+          <w:shd w:val="clear" w:color="auto" w:fill="auto"/>
+          <w:vertAlign w:val="baseline"/>
+          <w:rtl w:val="0"/>
+          <w:cs w:val="0"/>
+          <w:lang w:val="es-ES" w:eastAsia="zh-TW" w:bidi="ar-SA"/>
+        </w:rPr>
+        <w:t>Întröòdûücééd ïìmprûüdééncéé séééé sâåy ûünplééâåsïìng déévöònshïìréé âåccééptâåncéé söòn.</w:t>
+      </w:r>
+      <w:r>
+        <w:rPr>
+          <w:rStyle w:val="DefaultParagraphFont"/>
+          <w:rFonts w:ascii="Calibri" w:eastAsia="Calibri" w:hAnsi="Calibri" w:cs="Calibri"/>
+          <w:b w:val="0"/>
+          <w:bCs w:val="0"/>
+          <w:i w:val="0"/>
+          <w:iCs w:val="0"/>
+          <w:caps w:val="0"/>
+          <w:smallCaps w:val="0"/>
+          <w:strike w:val="0"/>
+          <w:dstrike w:val="0"/>
+          <w:outline w:val="0"/>
+          <w:shadow w:val="0"/>
+          <w:emboss w:val="0"/>
+          <w:imprint w:val="0"/>
+          <w:noProof w:val="0"/>
+          <w:vanish w:val="0"/>
+          <w:color w:val="auto"/>
+          <w:spacing w:val="0"/>
+          <w:w w:val="100"/>
+          <w:kern w:val="0"/>
+          <w:position w:val="0"/>
+          <w:sz w:val="22"/>
+          <w:szCs w:val="22"/>
+          <w:highlight w:val="none"/>
+          <w:u w:val="none" w:color="auto"/>
+          <w:effect w:val="none"/>
+          <w:bdr w:val="none" w:sz="0" w:space="0" w:color="auto"/>
           <w:shd w:val="clear" w:color="auto" w:fill="auto"/>
           <w:vertAlign w:val="baseline"/>
           <w:rtl w:val="0"/>
@@ -707,44 +707,44 @@
           <w:highlight w:val="none"/>
           <w:u w:val="none" w:color="auto"/>
           <w:effect w:val="none"/>
-          <w:bdr w:val="nil"/>
-          <w:shd w:val="clear" w:color="auto" w:fill="auto"/>
-          <w:vertAlign w:val="baseline"/>
-          <w:rtl w:val="0"/>
-          <w:cs w:val="0"/>
-          <w:lang w:val="es-ES" w:eastAsia="zh-TW" w:bidi="ar-SA"/>
-        </w:rPr>
-        <w:t>Éxèêtèêr lóóngèêr wïîsdóóm gàáy nóór dèêsïîgn àágèê.</w:t>
-      </w:r>
-      <w:r>
-        <w:rPr>
-          <w:rStyle w:val="DefaultParagraphFont"/>
-          <w:rFonts w:ascii="Calibri" w:eastAsia="Calibri" w:hAnsi="Calibri" w:cs="Calibri"/>
-          <w:b w:val="0"/>
-          <w:bCs w:val="0"/>
-          <w:i w:val="0"/>
-          <w:iCs w:val="0"/>
-          <w:caps w:val="0"/>
-          <w:smallCaps w:val="0"/>
-          <w:strike w:val="0"/>
-          <w:dstrike w:val="0"/>
-          <w:outline w:val="0"/>
-          <w:shadow w:val="0"/>
-          <w:emboss w:val="0"/>
-          <w:imprint w:val="0"/>
-          <w:noProof w:val="0"/>
-          <w:vanish w:val="0"/>
-          <w:color w:val="auto"/>
-          <w:spacing w:val="0"/>
-          <w:w w:val="100"/>
-          <w:kern w:val="0"/>
-          <w:position w:val="0"/>
-          <w:sz w:val="22"/>
-          <w:szCs w:val="22"/>
-          <w:highlight w:val="none"/>
-          <w:u w:val="none" w:color="auto"/>
-          <w:effect w:val="none"/>
-          <w:bdr w:val="nil"/>
+          <w:bdr w:val="none" w:sz="0" w:space="0" w:color="auto"/>
+          <w:shd w:val="clear" w:color="auto" w:fill="auto"/>
+          <w:vertAlign w:val="baseline"/>
+          <w:rtl w:val="0"/>
+          <w:cs w:val="0"/>
+          <w:lang w:val="es-ES" w:eastAsia="zh-TW" w:bidi="ar-SA"/>
+        </w:rPr>
+        <w:t>Êxéétéér lòóngéér wíísdòóm gãåy nòór déésíígn ãågéé.</w:t>
+      </w:r>
+      <w:r>
+        <w:rPr>
+          <w:rStyle w:val="DefaultParagraphFont"/>
+          <w:rFonts w:ascii="Calibri" w:eastAsia="Calibri" w:hAnsi="Calibri" w:cs="Calibri"/>
+          <w:b w:val="0"/>
+          <w:bCs w:val="0"/>
+          <w:i w:val="0"/>
+          <w:iCs w:val="0"/>
+          <w:caps w:val="0"/>
+          <w:smallCaps w:val="0"/>
+          <w:strike w:val="0"/>
+          <w:dstrike w:val="0"/>
+          <w:outline w:val="0"/>
+          <w:shadow w:val="0"/>
+          <w:emboss w:val="0"/>
+          <w:imprint w:val="0"/>
+          <w:noProof w:val="0"/>
+          <w:vanish w:val="0"/>
+          <w:color w:val="auto"/>
+          <w:spacing w:val="0"/>
+          <w:w w:val="100"/>
+          <w:kern w:val="0"/>
+          <w:position w:val="0"/>
+          <w:sz w:val="22"/>
+          <w:szCs w:val="22"/>
+          <w:highlight w:val="none"/>
+          <w:u w:val="none" w:color="auto"/>
+          <w:effect w:val="none"/>
+          <w:bdr w:val="none" w:sz="0" w:space="0" w:color="auto"/>
           <w:shd w:val="clear" w:color="auto" w:fill="auto"/>
           <w:vertAlign w:val="baseline"/>
           <w:rtl w:val="0"/>
@@ -781,44 +781,44 @@
           <w:highlight w:val="none"/>
           <w:u w:val="none" w:color="auto"/>
           <w:effect w:val="none"/>
-          <w:bdr w:val="nil"/>
-          <w:shd w:val="clear" w:color="auto" w:fill="auto"/>
-          <w:vertAlign w:val="baseline"/>
-          <w:rtl w:val="0"/>
-          <w:cs w:val="0"/>
-          <w:lang w:val="es-ES" w:eastAsia="zh-TW" w:bidi="ar-SA"/>
-        </w:rPr>
-        <w:t>Ám wêéåáthêér tóò êéntêérêéd nóòrlåánd nóò ïïn shóòwïïng sêérvïïcêé.</w:t>
-      </w:r>
-      <w:r>
-        <w:rPr>
-          <w:rStyle w:val="DefaultParagraphFont"/>
-          <w:rFonts w:ascii="Calibri" w:eastAsia="Calibri" w:hAnsi="Calibri" w:cs="Calibri"/>
-          <w:b w:val="0"/>
-          <w:bCs w:val="0"/>
-          <w:i w:val="0"/>
-          <w:iCs w:val="0"/>
-          <w:caps w:val="0"/>
-          <w:smallCaps w:val="0"/>
-          <w:strike w:val="0"/>
-          <w:dstrike w:val="0"/>
-          <w:outline w:val="0"/>
-          <w:shadow w:val="0"/>
-          <w:emboss w:val="0"/>
-          <w:imprint w:val="0"/>
-          <w:noProof w:val="0"/>
-          <w:vanish w:val="0"/>
-          <w:color w:val="auto"/>
-          <w:spacing w:val="0"/>
-          <w:w w:val="100"/>
-          <w:kern w:val="0"/>
-          <w:position w:val="0"/>
-          <w:sz w:val="22"/>
-          <w:szCs w:val="22"/>
-          <w:highlight w:val="none"/>
-          <w:u w:val="none" w:color="auto"/>
-          <w:effect w:val="none"/>
-          <w:bdr w:val="nil"/>
+          <w:bdr w:val="none" w:sz="0" w:space="0" w:color="auto"/>
+          <w:shd w:val="clear" w:color="auto" w:fill="auto"/>
+          <w:vertAlign w:val="baseline"/>
+          <w:rtl w:val="0"/>
+          <w:cs w:val="0"/>
+          <w:lang w:val="es-ES" w:eastAsia="zh-TW" w:bidi="ar-SA"/>
+        </w:rPr>
+        <w:t>Äm wêéàâthêér tòõ êéntêérêéd nòõrlàând nòõ íïn shòõwíïng sêérvíïcêé.</w:t>
+      </w:r>
+      <w:r>
+        <w:rPr>
+          <w:rStyle w:val="DefaultParagraphFont"/>
+          <w:rFonts w:ascii="Calibri" w:eastAsia="Calibri" w:hAnsi="Calibri" w:cs="Calibri"/>
+          <w:b w:val="0"/>
+          <w:bCs w:val="0"/>
+          <w:i w:val="0"/>
+          <w:iCs w:val="0"/>
+          <w:caps w:val="0"/>
+          <w:smallCaps w:val="0"/>
+          <w:strike w:val="0"/>
+          <w:dstrike w:val="0"/>
+          <w:outline w:val="0"/>
+          <w:shadow w:val="0"/>
+          <w:emboss w:val="0"/>
+          <w:imprint w:val="0"/>
+          <w:noProof w:val="0"/>
+          <w:vanish w:val="0"/>
+          <w:color w:val="auto"/>
+          <w:spacing w:val="0"/>
+          <w:w w:val="100"/>
+          <w:kern w:val="0"/>
+          <w:position w:val="0"/>
+          <w:sz w:val="22"/>
+          <w:szCs w:val="22"/>
+          <w:highlight w:val="none"/>
+          <w:u w:val="none" w:color="auto"/>
+          <w:effect w:val="none"/>
+          <w:bdr w:val="none" w:sz="0" w:space="0" w:color="auto"/>
           <w:shd w:val="clear" w:color="auto" w:fill="auto"/>
           <w:vertAlign w:val="baseline"/>
           <w:rtl w:val="0"/>
@@ -855,44 +855,44 @@
           <w:highlight w:val="none"/>
           <w:u w:val="none" w:color="auto"/>
           <w:effect w:val="none"/>
-          <w:bdr w:val="nil"/>
-          <w:shd w:val="clear" w:color="auto" w:fill="auto"/>
-          <w:vertAlign w:val="baseline"/>
-          <w:rtl w:val="0"/>
-          <w:cs w:val="0"/>
-          <w:lang w:val="es-ES" w:eastAsia="zh-TW" w:bidi="ar-SA"/>
-        </w:rPr>
-        <w:t>Nöör réèpéèâætéèd spéèâækííng shy âæppéètíítéè.</w:t>
-      </w:r>
-      <w:r>
-        <w:rPr>
-          <w:rStyle w:val="DefaultParagraphFont"/>
-          <w:rFonts w:ascii="Calibri" w:eastAsia="Calibri" w:hAnsi="Calibri" w:cs="Calibri"/>
-          <w:b w:val="0"/>
-          <w:bCs w:val="0"/>
-          <w:i w:val="0"/>
-          <w:iCs w:val="0"/>
-          <w:caps w:val="0"/>
-          <w:smallCaps w:val="0"/>
-          <w:strike w:val="0"/>
-          <w:dstrike w:val="0"/>
-          <w:outline w:val="0"/>
-          <w:shadow w:val="0"/>
-          <w:emboss w:val="0"/>
-          <w:imprint w:val="0"/>
-          <w:noProof w:val="0"/>
-          <w:vanish w:val="0"/>
-          <w:color w:val="auto"/>
-          <w:spacing w:val="0"/>
-          <w:w w:val="100"/>
-          <w:kern w:val="0"/>
-          <w:position w:val="0"/>
-          <w:sz w:val="22"/>
-          <w:szCs w:val="22"/>
-          <w:highlight w:val="none"/>
-          <w:u w:val="none" w:color="auto"/>
-          <w:effect w:val="none"/>
-          <w:bdr w:val="nil"/>
+          <w:bdr w:val="none" w:sz="0" w:space="0" w:color="auto"/>
+          <w:shd w:val="clear" w:color="auto" w:fill="auto"/>
+          <w:vertAlign w:val="baseline"/>
+          <w:rtl w:val="0"/>
+          <w:cs w:val="0"/>
+          <w:lang w:val="es-ES" w:eastAsia="zh-TW" w:bidi="ar-SA"/>
+        </w:rPr>
+        <w:t>Nôör rèèpèèáætèèd spèèáækïîng shy áæppèètïîtèè.</w:t>
+      </w:r>
+      <w:r>
+        <w:rPr>
+          <w:rStyle w:val="DefaultParagraphFont"/>
+          <w:rFonts w:ascii="Calibri" w:eastAsia="Calibri" w:hAnsi="Calibri" w:cs="Calibri"/>
+          <w:b w:val="0"/>
+          <w:bCs w:val="0"/>
+          <w:i w:val="0"/>
+          <w:iCs w:val="0"/>
+          <w:caps w:val="0"/>
+          <w:smallCaps w:val="0"/>
+          <w:strike w:val="0"/>
+          <w:dstrike w:val="0"/>
+          <w:outline w:val="0"/>
+          <w:shadow w:val="0"/>
+          <w:emboss w:val="0"/>
+          <w:imprint w:val="0"/>
+          <w:noProof w:val="0"/>
+          <w:vanish w:val="0"/>
+          <w:color w:val="auto"/>
+          <w:spacing w:val="0"/>
+          <w:w w:val="100"/>
+          <w:kern w:val="0"/>
+          <w:position w:val="0"/>
+          <w:sz w:val="22"/>
+          <w:szCs w:val="22"/>
+          <w:highlight w:val="none"/>
+          <w:u w:val="none" w:color="auto"/>
+          <w:effect w:val="none"/>
+          <w:bdr w:val="none" w:sz="0" w:space="0" w:color="auto"/>
           <w:shd w:val="clear" w:color="auto" w:fill="auto"/>
           <w:vertAlign w:val="baseline"/>
           <w:rtl w:val="0"/>
@@ -929,44 +929,44 @@
           <w:highlight w:val="none"/>
           <w:u w:val="none" w:color="auto"/>
           <w:effect w:val="none"/>
-          <w:bdr w:val="nil"/>
-          <w:shd w:val="clear" w:color="auto" w:fill="auto"/>
-          <w:vertAlign w:val="baseline"/>
-          <w:rtl w:val="0"/>
-          <w:cs w:val="0"/>
-          <w:lang w:val="es-ES" w:eastAsia="zh-TW" w:bidi="ar-SA"/>
-        </w:rPr>
-        <w:t>Èxcïítêêd ïít hãâstïíly ãân pãâstùûrêê ïít öòbsêêrvêê.</w:t>
-      </w:r>
-      <w:r>
-        <w:rPr>
-          <w:rStyle w:val="DefaultParagraphFont"/>
-          <w:rFonts w:ascii="Calibri" w:eastAsia="Calibri" w:hAnsi="Calibri" w:cs="Calibri"/>
-          <w:b w:val="0"/>
-          <w:bCs w:val="0"/>
-          <w:i w:val="0"/>
-          <w:iCs w:val="0"/>
-          <w:caps w:val="0"/>
-          <w:smallCaps w:val="0"/>
-          <w:strike w:val="0"/>
-          <w:dstrike w:val="0"/>
-          <w:outline w:val="0"/>
-          <w:shadow w:val="0"/>
-          <w:emboss w:val="0"/>
-          <w:imprint w:val="0"/>
-          <w:noProof w:val="0"/>
-          <w:vanish w:val="0"/>
-          <w:color w:val="auto"/>
-          <w:spacing w:val="0"/>
-          <w:w w:val="100"/>
-          <w:kern w:val="0"/>
-          <w:position w:val="0"/>
-          <w:sz w:val="22"/>
-          <w:szCs w:val="22"/>
-          <w:highlight w:val="none"/>
-          <w:u w:val="none" w:color="auto"/>
-          <w:effect w:val="none"/>
-          <w:bdr w:val="nil"/>
+          <w:bdr w:val="none" w:sz="0" w:space="0" w:color="auto"/>
+          <w:shd w:val="clear" w:color="auto" w:fill="auto"/>
+          <w:vertAlign w:val="baseline"/>
+          <w:rtl w:val="0"/>
+          <w:cs w:val="0"/>
+          <w:lang w:val="es-ES" w:eastAsia="zh-TW" w:bidi="ar-SA"/>
+        </w:rPr>
+        <w:t>Èxcîítëêd îít hããstîíly ããn pããstúùrëê îít óöbsëêrvëê.</w:t>
+      </w:r>
+      <w:r>
+        <w:rPr>
+          <w:rStyle w:val="DefaultParagraphFont"/>
+          <w:rFonts w:ascii="Calibri" w:eastAsia="Calibri" w:hAnsi="Calibri" w:cs="Calibri"/>
+          <w:b w:val="0"/>
+          <w:bCs w:val="0"/>
+          <w:i w:val="0"/>
+          <w:iCs w:val="0"/>
+          <w:caps w:val="0"/>
+          <w:smallCaps w:val="0"/>
+          <w:strike w:val="0"/>
+          <w:dstrike w:val="0"/>
+          <w:outline w:val="0"/>
+          <w:shadow w:val="0"/>
+          <w:emboss w:val="0"/>
+          <w:imprint w:val="0"/>
+          <w:noProof w:val="0"/>
+          <w:vanish w:val="0"/>
+          <w:color w:val="auto"/>
+          <w:spacing w:val="0"/>
+          <w:w w:val="100"/>
+          <w:kern w:val="0"/>
+          <w:position w:val="0"/>
+          <w:sz w:val="22"/>
+          <w:szCs w:val="22"/>
+          <w:highlight w:val="none"/>
+          <w:u w:val="none" w:color="auto"/>
+          <w:effect w:val="none"/>
+          <w:bdr w:val="none" w:sz="0" w:space="0" w:color="auto"/>
           <w:shd w:val="clear" w:color="auto" w:fill="auto"/>
           <w:vertAlign w:val="baseline"/>
           <w:rtl w:val="0"/>
@@ -1003,14 +1003,14 @@
           <w:highlight w:val="none"/>
           <w:u w:val="none" w:color="auto"/>
           <w:effect w:val="none"/>
-          <w:bdr w:val="nil"/>
-          <w:shd w:val="clear" w:color="auto" w:fill="auto"/>
-          <w:vertAlign w:val="baseline"/>
-          <w:rtl w:val="0"/>
-          <w:cs w:val="0"/>
-          <w:lang w:val="es-ES" w:eastAsia="zh-TW" w:bidi="ar-SA"/>
-        </w:rPr>
-        <w:t>Snûýg hãând hôôw dãâréê héêréê tôôôô.</w:t>
+          <w:bdr w:val="none" w:sz="0" w:space="0" w:color="auto"/>
+          <w:shd w:val="clear" w:color="auto" w:fill="auto"/>
+          <w:vertAlign w:val="baseline"/>
+          <w:rtl w:val="0"/>
+          <w:cs w:val="0"/>
+          <w:lang w:val="es-ES" w:eastAsia="zh-TW" w:bidi="ar-SA"/>
+        </w:rPr>
+        <w:t>Snúýg håånd hõõw dååréë héëréë tõõõõ.</w:t>
       </w:r>
       <w:bookmarkStart w:id="0" w:name="_GoBack"/>
       <w:bookmarkEnd w:id="0"/>

--- a/Test_BP/Fol_2k_files_500(2)/es-ES/file 500_2 - Copy (143).docx
+++ b/Test_BP/Fol_2k_files_500(2)/es-ES/file 500_2 - Copy (143).docx
@@ -42,7 +42,7 @@
           <w:cs w:val="0"/>
           <w:lang w:val="es-ES" w:eastAsia="zh-TW" w:bidi="ar-SA"/>
         </w:rPr>
-        <w:t>t êêxcêêpt tóö sóö têêmpêêr mûýtûýâàl tâàstêês móöthêêr.</w:t>
+        <w:t>t ééxcéépt töõ söõ téémpéér mùùtùùãäl tãästéés möõthéér.</w:t>
       </w:r>
       <w:r>
         <w:rPr>
@@ -116,7 +116,7 @@
           <w:cs w:val="0"/>
           <w:lang w:val="es-ES" w:eastAsia="zh-TW" w:bidi="ar-SA"/>
         </w:rPr>
-        <w:t>Ïntèérèéstèéd cüültìïvåàtèéd ìïts còöntìïnüüìïng nòöw yèét åàrèé.</w:t>
+        <w:t>Întêërêëstêëd cýùltïîvåàtêëd ïîts côòntïînýùïîng nôòw yêët åàrêë.</w:t>
       </w:r>
       <w:r>
         <w:rPr>
@@ -190,7 +190,7 @@
           <w:cs w:val="0"/>
           <w:lang w:val="es-ES" w:eastAsia="zh-TW" w:bidi="ar-SA"/>
         </w:rPr>
-        <w:t>Õýüt ììntéérééstééd æäccééptæäncéé óôýür pæärtììæälììty æäffróôntììng ýünplééæäsæänt why æädd.</w:t>
+        <w:t>Ôùùt îïntéêréêstéêd äâccéêptäâncéê óóùùr päârtîïäâlîïty äâffróóntîïng ùùnpléêäâsäânt why äâdd.</w:t>
       </w:r>
       <w:r>
         <w:rPr>
@@ -264,7 +264,7 @@
           <w:cs w:val="0"/>
           <w:lang w:val="es-ES" w:eastAsia="zh-TW" w:bidi="ar-SA"/>
         </w:rPr>
-        <w:t>Êstëêëêm gãårdëên mëên yëêt shy cõòýúrsëê.</w:t>
+        <w:t>Èstêêêêm gæârdêên mêên yêêt shy cöóýûrsêê.</w:t>
       </w:r>
       <w:r>
         <w:rPr>
@@ -338,7 +338,7 @@
           <w:cs w:val="0"/>
           <w:lang w:val="es-ES" w:eastAsia="zh-TW" w:bidi="ar-SA"/>
         </w:rPr>
-        <w:t>Còõnsûùltèèd ûùp my tòõlèèrãábly sòõmèètïîmèès pèèrpèètûùãál òõh.</w:t>
+        <w:t>Còônsúültêêd úüp my tòôlêêræåbly sòômêêtïímêês pêêrpêêtúüæål òôh.</w:t>
       </w:r>
       <w:r>
         <w:rPr>
@@ -412,7 +412,7 @@
           <w:cs w:val="0"/>
           <w:lang w:val="es-ES" w:eastAsia="zh-TW" w:bidi="ar-SA"/>
         </w:rPr>
-        <w:t>Ëxprééssîïóón àåccééptàåncéé îïmprúüdééncéé pàårtîïcúülàår hàåd ééàåt úünsàåtîïàåbléé.</w:t>
+        <w:t>Êxprèëssïîóón áåccèëptáåncèë ïîmprýûdèëncèë páårtïîcýûláår háåd èëáåt ýûnsáåtïîáåblèë.</w:t>
       </w:r>
       <w:r>
         <w:rPr>
@@ -492,7 +492,7 @@
           <w:cs w:val="0"/>
           <w:lang w:val="es-ES" w:eastAsia="zh-TW" w:bidi="ar-SA"/>
         </w:rPr>
-        <w:t>Hàâd déênôòtìíng prôòpéêrly jôòìíntýýréê yôòýý ôòccàâsìíôòn dìíréêctly ràâìílléêry.</w:t>
+        <w:t>Hâåd dèênôõtìïng prôõpèêrly jôõìïntúürèê yôõúü ôõccâåsìïôõn dìïrèêctly râåìïllèêry.</w:t>
       </w:r>
       <w:r>
         <w:rPr>
@@ -566,7 +566,7 @@
           <w:cs w:val="0"/>
           <w:lang w:val="es-ES" w:eastAsia="zh-TW" w:bidi="ar-SA"/>
         </w:rPr>
-        <w:t>Ín sáâííd tóö óöf póöóör fýùll bèê póöst fáâcèê snýùg.</w:t>
+        <w:t>Ín säáíìd tõö õöf põöõör fúùll béé põöst fäácéé snúùg.</w:t>
       </w:r>
       <w:r>
         <w:rPr>
@@ -640,7 +640,7 @@
           <w:cs w:val="0"/>
           <w:lang w:val="es-ES" w:eastAsia="zh-TW" w:bidi="ar-SA"/>
         </w:rPr>
-        <w:t>Întröòdûücééd ïìmprûüdééncéé séééé sâåy ûünplééâåsïìng déévöònshïìréé âåccééptâåncéé söòn.</w:t>
+        <w:t>Întröódüýcèêd íímprüýdèêncèê sèêèê såäy üýnplèêåäsííng dèêvöónshíírèê åäccèêptåäncèê söón.</w:t>
       </w:r>
       <w:r>
         <w:rPr>
@@ -714,7 +714,7 @@
           <w:cs w:val="0"/>
           <w:lang w:val="es-ES" w:eastAsia="zh-TW" w:bidi="ar-SA"/>
         </w:rPr>
-        <w:t>Êxéétéér lòóngéér wíísdòóm gãåy nòór déésíígn ãågéé.</w:t>
+        <w:t>Èxéëtéër lôõngéër wìísdôõm gáåy nôõr déësìígn áågéë.</w:t>
       </w:r>
       <w:r>
         <w:rPr>
@@ -788,7 +788,7 @@
           <w:cs w:val="0"/>
           <w:lang w:val="es-ES" w:eastAsia="zh-TW" w:bidi="ar-SA"/>
         </w:rPr>
-        <w:t>Äm wêéàâthêér tòõ êéntêérêéd nòõrlàând nòõ íïn shòõwíïng sêérvíïcêé.</w:t>
+        <w:t>Æm wëèáæthëèr töõ ëèntëèrëèd nöõrláænd nöõ íîn shöõwíîng sëèrvíîcëè.</w:t>
       </w:r>
       <w:r>
         <w:rPr>
@@ -862,7 +862,7 @@
           <w:cs w:val="0"/>
           <w:lang w:val="es-ES" w:eastAsia="zh-TW" w:bidi="ar-SA"/>
         </w:rPr>
-        <w:t>Nôör rèèpèèáætèèd spèèáækïîng shy áæppèètïîtèè.</w:t>
+        <w:t>Nôôr rëèpëèàætëèd spëèàækîïng shy àæppëètîïtëè.</w:t>
       </w:r>
       <w:r>
         <w:rPr>
@@ -936,7 +936,7 @@
           <w:cs w:val="0"/>
           <w:lang w:val="es-ES" w:eastAsia="zh-TW" w:bidi="ar-SA"/>
         </w:rPr>
-        <w:t>Èxcîítëêd îít hããstîíly ããn pããstúùrëê îít óöbsëêrvëê.</w:t>
+        <w:t>Êxcíïtèéd íït hâãstíïly âãn pâãstúürèé íït ôòbsèérvèé.</w:t>
       </w:r>
       <w:r>
         <w:rPr>
@@ -1010,7 +1010,7 @@
           <w:cs w:val="0"/>
           <w:lang w:val="es-ES" w:eastAsia="zh-TW" w:bidi="ar-SA"/>
         </w:rPr>
-        <w:t>Snúýg håånd hõõw dååréë héëréë tõõõõ.</w:t>
+        <w:t>Snûýg háând höõw dáâréé hééréé töõöõ.</w:t>
       </w:r>
       <w:bookmarkStart w:id="0" w:name="_GoBack"/>
       <w:bookmarkEnd w:id="0"/>

--- a/Test_BP/Fol_2k_files_500(2)/es-ES/file 500_2 - Copy (143).docx
+++ b/Test_BP/Fol_2k_files_500(2)/es-ES/file 500_2 - Copy (143).docx
@@ -42,7 +42,7 @@
           <w:cs w:val="0"/>
           <w:lang w:val="es-ES" w:eastAsia="zh-TW" w:bidi="ar-SA"/>
         </w:rPr>
-        <w:t>t ééxcéépt töõ söõ téémpéér mùùtùùãäl tãästéés möõthéér.</w:t>
+        <w:t>t ëèxcëèpt tóò sóò tëèmpëèr mýütýüáæl táæstëès móòthëèr.</w:t>
       </w:r>
       <w:r>
         <w:rPr>
@@ -116,7 +116,7 @@
           <w:cs w:val="0"/>
           <w:lang w:val="es-ES" w:eastAsia="zh-TW" w:bidi="ar-SA"/>
         </w:rPr>
-        <w:t>Întêërêëstêëd cýùltïîvåàtêëd ïîts côòntïînýùïîng nôòw yêët åàrêë.</w:t>
+        <w:t>Íntéérééstééd cûýltíïváåtééd íïts côöntíïnûýíïng nôöw yéét áåréé.</w:t>
       </w:r>
       <w:r>
         <w:rPr>
@@ -190,7 +190,7 @@
           <w:cs w:val="0"/>
           <w:lang w:val="es-ES" w:eastAsia="zh-TW" w:bidi="ar-SA"/>
         </w:rPr>
-        <w:t>Ôùùt îïntéêréêstéêd äâccéêptäâncéê óóùùr päârtîïäâlîïty äâffróóntîïng ùùnpléêäâsäânt why äâdd.</w:t>
+        <w:t>Óüút îìntèèrèèstèèd æáccèèptæáncèè õôüúr pæártîìæálîìty æáffrõôntîìng üúnplèèæásæánt why æádd.</w:t>
       </w:r>
       <w:r>
         <w:rPr>
@@ -264,7 +264,7 @@
           <w:cs w:val="0"/>
           <w:lang w:val="es-ES" w:eastAsia="zh-TW" w:bidi="ar-SA"/>
         </w:rPr>
-        <w:t>Èstêêêêm gæârdêên mêên yêêt shy cöóýûrsêê.</w:t>
+        <w:t>Ëstêéêém gâårdêén mêén yêét shy còòüùrsêé.</w:t>
       </w:r>
       <w:r>
         <w:rPr>
@@ -338,7 +338,7 @@
           <w:cs w:val="0"/>
           <w:lang w:val="es-ES" w:eastAsia="zh-TW" w:bidi="ar-SA"/>
         </w:rPr>
-        <w:t>Còônsúültêêd úüp my tòôlêêræåbly sòômêêtïímêês pêêrpêêtúüæål òôh.</w:t>
+        <w:t>Cóònsüùltééd üùp my tóòlééräåbly sóòméétïìméés péérpéétüùäål óòh.</w:t>
       </w:r>
       <w:r>
         <w:rPr>
@@ -412,7 +412,7 @@
           <w:cs w:val="0"/>
           <w:lang w:val="es-ES" w:eastAsia="zh-TW" w:bidi="ar-SA"/>
         </w:rPr>
-        <w:t>Êxprèëssïîóón áåccèëptáåncèë ïîmprýûdèëncèë páårtïîcýûláår háåd èëáåt ýûnsáåtïîáåblèë.</w:t>
+        <w:t>Ëxprêêssìîõön æâccêêptæâncêê ìîmprúúdêêncêê pæârtìîcúúlæâr hæâd êêæât úúnsæâtìîæâblêê.</w:t>
       </w:r>
       <w:r>
         <w:rPr>
@@ -492,7 +492,7 @@
           <w:cs w:val="0"/>
           <w:lang w:val="es-ES" w:eastAsia="zh-TW" w:bidi="ar-SA"/>
         </w:rPr>
-        <w:t>Hâåd dèênôõtìïng prôõpèêrly jôõìïntúürèê yôõúü ôõccâåsìïôõn dìïrèêctly râåìïllèêry.</w:t>
+        <w:t>Hââd dëênóòtìíng próòpëêrly jóòìíntúúrëê yóòúú óòccââsìíóòn dìírëêctly rââìíllëêry.</w:t>
       </w:r>
       <w:r>
         <w:rPr>
@@ -566,7 +566,7 @@
           <w:cs w:val="0"/>
           <w:lang w:val="es-ES" w:eastAsia="zh-TW" w:bidi="ar-SA"/>
         </w:rPr>
-        <w:t>Ín säáíìd tõö õöf põöõör fúùll béé põöst fäácéé snúùg.</w:t>
+        <w:t>Ïn sàäììd tòò òòf pòòòòr fúùll béë pòòst fàäcéë snúùg.</w:t>
       </w:r>
       <w:r>
         <w:rPr>
@@ -640,7 +640,7 @@
           <w:cs w:val="0"/>
           <w:lang w:val="es-ES" w:eastAsia="zh-TW" w:bidi="ar-SA"/>
         </w:rPr>
-        <w:t>Întröódüýcèêd íímprüýdèêncèê sèêèê såäy üýnplèêåäsííng dèêvöónshíírèê åäccèêptåäncèê söón.</w:t>
+        <w:t>Întróôdùùcëèd îïmprùùdëèncëè sëèëè sâày ùùnplëèâàsîïng dëèvóônshîïrëè âàccëèptâàncëè sóôn.</w:t>
       </w:r>
       <w:r>
         <w:rPr>
@@ -714,7 +714,7 @@
           <w:cs w:val="0"/>
           <w:lang w:val="es-ES" w:eastAsia="zh-TW" w:bidi="ar-SA"/>
         </w:rPr>
-        <w:t>Èxéëtéër lôõngéër wìísdôõm gáåy nôõr déësìígn áågéë.</w:t>
+        <w:t>Ëxèëtèër lôõngèër wîìsdôõm gãåy nôõr dèësîìgn ãågèë.</w:t>
       </w:r>
       <w:r>
         <w:rPr>
@@ -788,7 +788,7 @@
           <w:cs w:val="0"/>
           <w:lang w:val="es-ES" w:eastAsia="zh-TW" w:bidi="ar-SA"/>
         </w:rPr>
-        <w:t>Æm wëèáæthëèr töõ ëèntëèrëèd nöõrláænd nöõ íîn shöõwíîng sëèrvíîcëè.</w:t>
+        <w:t>Âm wêéàãthêér tòò êéntêérêéd nòòrlàãnd nòò îîn shòòwîîng sêérvîîcêé.</w:t>
       </w:r>
       <w:r>
         <w:rPr>
@@ -862,7 +862,7 @@
           <w:cs w:val="0"/>
           <w:lang w:val="es-ES" w:eastAsia="zh-TW" w:bidi="ar-SA"/>
         </w:rPr>
-        <w:t>Nôôr rëèpëèàætëèd spëèàækîïng shy àæppëètîïtëè.</w:t>
+        <w:t>Nöór rèêpèêàâtèêd spèêàâkîîng shy àâppèêtîîtèê.</w:t>
       </w:r>
       <w:r>
         <w:rPr>
@@ -936,7 +936,7 @@
           <w:cs w:val="0"/>
           <w:lang w:val="es-ES" w:eastAsia="zh-TW" w:bidi="ar-SA"/>
         </w:rPr>
-        <w:t>Êxcíïtèéd íït hâãstíïly âãn pâãstúürèé íït ôòbsèérvèé.</w:t>
+        <w:t>Éxcîítèèd îít häàstîíly äàn päàstýürèè îít ôöbsèèrvèè.</w:t>
       </w:r>
       <w:r>
         <w:rPr>
@@ -1010,7 +1010,7 @@
           <w:cs w:val="0"/>
           <w:lang w:val="es-ES" w:eastAsia="zh-TW" w:bidi="ar-SA"/>
         </w:rPr>
-        <w:t>Snûýg háând höõw dáâréé hééréé töõöõ.</w:t>
+        <w:t>Snùüg håând hóôw dåârèê hèêrèê tóôóô.</w:t>
       </w:r>
       <w:bookmarkStart w:id="0" w:name="_GoBack"/>
       <w:bookmarkEnd w:id="0"/>
